--- a/UML/Pesquisa Escrirta/UML.docx
+++ b/UML/Pesquisa Escrirta/UML.docx
@@ -323,11 +323,11 @@
       <w:r>
         <w:t xml:space="preserve">mesma operação de assumir </w:t>
       </w:r>
-      <w:proofErr w:type="gramStart"/>
+      <w:proofErr w:type="spellStart"/>
       <w:r>
         <w:t>varias</w:t>
       </w:r>
-      <w:proofErr w:type="gramEnd"/>
+      <w:proofErr w:type="spellEnd"/>
       <w:r>
         <w:t xml:space="preserve"> formas e </w:t>
       </w:r>
@@ -417,19 +417,7 @@
     </w:p>
     <w:p>
       <w:r>
-        <w:t xml:space="preserve">Inteiro de </w:t>
-      </w:r>
-      <w:r>
-        <w:t>32</w:t>
-      </w:r>
-      <w:r>
-        <w:t xml:space="preserve"> bits </w:t>
-      </w:r>
-      <w:r>
-        <w:t>com</w:t>
-      </w:r>
-      <w:r>
-        <w:t xml:space="preserve"> sinal</w:t>
+        <w:t>Inteiro de 32 bits com sinal</w:t>
       </w:r>
       <w:r>
         <w:t>.</w:t>
@@ -450,13 +438,7 @@
     </w:p>
     <w:p>
       <w:r>
-        <w:t xml:space="preserve">Inteiro de </w:t>
-      </w:r>
-      <w:r>
-        <w:t>32</w:t>
-      </w:r>
-      <w:r>
-        <w:t xml:space="preserve"> bits sem sinal</w:t>
+        <w:t>Inteiro de 32 bits sem sinal</w:t>
       </w:r>
       <w:r>
         <w:t>.</w:t>
@@ -567,19 +549,7 @@
     </w:p>
     <w:p>
       <w:r>
-        <w:t xml:space="preserve">Ponto flutuante </w:t>
-      </w:r>
-      <w:r>
-        <w:t>binário</w:t>
-      </w:r>
-      <w:r>
-        <w:t xml:space="preserve">. esse tipo tem precisão de </w:t>
-      </w:r>
-      <w:r>
-        <w:t>15</w:t>
-      </w:r>
-      <w:r>
-        <w:t xml:space="preserve"> cassas decimais.</w:t>
+        <w:t>Ponto flutuante binário. esse tipo tem precisão de 15 cassas decimais.</w:t>
       </w:r>
     </w:p>
     <w:p>
@@ -867,7 +837,13 @@
     </w:p>
     <w:p>
       <w:r>
-        <w:t xml:space="preserve">A um </w:t>
+        <w:t xml:space="preserve">A </w:t>
+      </w:r>
+      <w:r>
+        <w:t>UML</w:t>
+      </w:r>
+      <w:r>
+        <w:t xml:space="preserve"> </w:t>
       </w:r>
       <w:r>
         <w:t>possui</w:t>
@@ -876,10 +852,778 @@
         <w:t xml:space="preserve"> 14 diagramas</w:t>
       </w:r>
       <w:r>
+        <w:t xml:space="preserve"> separados em </w:t>
+      </w:r>
+    </w:p>
+    <w:p>
+      <w:pPr>
+        <w:pStyle w:val="Ttulo3"/>
+      </w:pPr>
+      <w:r>
+        <w:t>Diagramas de Estrutura:</w:t>
+      </w:r>
+    </w:p>
+    <w:p>
+      <w:r>
+        <w:t xml:space="preserve">Diagrama de Classes </w:t>
+      </w:r>
+    </w:p>
+    <w:p>
+      <w:r>
+        <w:t xml:space="preserve">Diagrama de componentes </w:t>
+      </w:r>
+    </w:p>
+    <w:p>
+      <w:r>
+        <w:t>Diagrama de Implantação</w:t>
+      </w:r>
+    </w:p>
+    <w:p>
+      <w:r>
+        <w:t xml:space="preserve">Diagrama de objetos </w:t>
+      </w:r>
+    </w:p>
+    <w:p>
+      <w:r>
+        <w:t>Diagrama de pacote</w:t>
+      </w:r>
+    </w:p>
+    <w:p>
+      <w:r>
+        <w:t>Diagrama de perfil</w:t>
+      </w:r>
+    </w:p>
+    <w:p>
+      <w:r>
+        <w:t>Diagrama de estrutura composta</w:t>
+      </w:r>
+    </w:p>
+    <w:p>
+      <w:pPr>
+        <w:pStyle w:val="Ttulo3"/>
+      </w:pPr>
+      <w:r>
+        <w:t>Diagramas Comportamentais:</w:t>
+      </w:r>
+    </w:p>
+    <w:p>
+      <w:r>
+        <w:t>Diagrama de caso</w:t>
+      </w:r>
+    </w:p>
+    <w:p>
+      <w:r>
+        <w:t xml:space="preserve">Diagrama de atividade </w:t>
+      </w:r>
+    </w:p>
+    <w:p>
+      <w:r>
+        <w:t>Diagrama de máquina do estado</w:t>
+      </w:r>
+    </w:p>
+    <w:p>
+      <w:r>
+        <w:t>Diagrama de sequência</w:t>
+      </w:r>
+    </w:p>
+    <w:p>
+      <w:r>
+        <w:t xml:space="preserve">Diagrama de comunicação </w:t>
+      </w:r>
+    </w:p>
+    <w:p>
+      <w:r>
+        <w:t>Diagrama de visão geral de interação</w:t>
+      </w:r>
+    </w:p>
+    <w:p>
+      <w:r>
+        <w:t>Diagrama de tempo</w:t>
+      </w:r>
+    </w:p>
+    <w:p/>
+    <w:p/>
+    <w:p/>
+    <w:p/>
+    <w:p>
+      <w:pPr>
+        <w:pStyle w:val="Ttulo1"/>
+      </w:pPr>
+      <w:r>
+        <w:t>Diagrama de caso</w:t>
+      </w:r>
+    </w:p>
+    <w:p/>
+    <w:p>
+      <w:pPr>
+        <w:pStyle w:val="Ttulo4"/>
+      </w:pPr>
+      <w:r>
+        <w:t xml:space="preserve"> </w:t>
+      </w:r>
+      <w:r>
+        <w:t>O que é?</w:t>
+      </w:r>
+      <w:r>
+        <w:t xml:space="preserve"> </w:t>
+      </w:r>
+      <w:r>
+        <w:t>Pra que server</w:t>
+      </w:r>
+      <w:r>
+        <w:t>?</w:t>
+      </w:r>
+    </w:p>
+    <w:p>
+      <w:pPr>
+        <w:pStyle w:val="Ttulo4"/>
+      </w:pPr>
+      <w:r>
+        <w:t xml:space="preserve">Quais são os </w:t>
+      </w:r>
+      <w:r>
+        <w:t>elementos?</w:t>
+      </w:r>
+    </w:p>
+    <w:p>
+      <w:pPr>
+        <w:pStyle w:val="Ttulo4"/>
+      </w:pPr>
+      <w:r>
+        <w:t>Como recomenda-se nomear os casos de uso?</w:t>
+      </w:r>
+    </w:p>
+    <w:p>
+      <w:pPr>
+        <w:pStyle w:val="Ttulo4"/>
+      </w:pPr>
+      <w:r>
+        <w:t>Tipo de Relacionamentos?</w:t>
+      </w:r>
+    </w:p>
+    <w:p>
+      <w:pPr>
+        <w:pStyle w:val="Ttulo"/>
+        <w:ind w:left="284"/>
+      </w:pPr>
+      <w:r>
+        <w:t>O que é? Pra que server?</w:t>
+      </w:r>
+    </w:p>
+    <w:p>
+      <w:r>
+        <w:t xml:space="preserve">Resume os detalhes dos usuários do </w:t>
+      </w:r>
+      <w:r>
+        <w:t>sistema,</w:t>
+      </w:r>
+      <w:r>
+        <w:t xml:space="preserve"> suas interações com o sistema</w:t>
+      </w:r>
+      <w:r>
+        <w:t>.</w:t>
+      </w:r>
+    </w:p>
+    <w:p>
+      <w:pPr>
+        <w:pStyle w:val="Ttulo"/>
+        <w:ind w:left="284"/>
+      </w:pPr>
+      <w:r>
+        <w:t>Quais são os elementos?</w:t>
+      </w:r>
+    </w:p>
+    <w:p>
+      <w:r>
+        <w:t xml:space="preserve">Os elementos </w:t>
+      </w:r>
+      <w:r>
+        <w:t>são:</w:t>
+      </w:r>
+    </w:p>
+    <w:p>
+      <w:pPr>
+        <w:pStyle w:val="Ttulo3"/>
+      </w:pPr>
+      <w:r>
+        <w:t>Atores</w:t>
+      </w:r>
+      <w:r>
         <w:t>:</w:t>
       </w:r>
     </w:p>
+    <w:p>
+      <w:r>
+        <w:t xml:space="preserve">Os usuários que interagem com o </w:t>
+      </w:r>
+      <w:r>
+        <w:t>sistema,</w:t>
+      </w:r>
+      <w:r>
+        <w:t xml:space="preserve"> pode ser </w:t>
+      </w:r>
+      <w:r>
+        <w:t xml:space="preserve">uma pessoa </w:t>
+      </w:r>
+      <w:r>
+        <w:t>um grupo,</w:t>
+      </w:r>
+      <w:r>
+        <w:t xml:space="preserve"> que interage com o sistema que </w:t>
+      </w:r>
+      <w:r>
+        <w:t>está</w:t>
+      </w:r>
+      <w:r>
+        <w:t xml:space="preserve"> sendo desenvolvido</w:t>
+      </w:r>
+      <w:r>
+        <w:t xml:space="preserve"> eles devem ser objetos externos que produzam ou consumam dados (ou seja que tenha uma interação </w:t>
+      </w:r>
+      <w:r>
+        <w:t>e uma relação de uso real com o sistema)</w:t>
+      </w:r>
+    </w:p>
+    <w:p>
+      <w:pPr>
+        <w:pStyle w:val="Ttulo3"/>
+      </w:pPr>
+      <w:r>
+        <w:t>Sistemas</w:t>
+      </w:r>
+      <w:r>
+        <w:t>:</w:t>
+      </w:r>
+    </w:p>
+    <w:p>
+      <w:r>
+        <w:t xml:space="preserve">Sistema é uma sequencia especifica de ações e interações entre os atores e o </w:t>
+      </w:r>
+      <w:r>
+        <w:t>sistema, o sistema é conhecido também como cenário.</w:t>
+      </w:r>
+    </w:p>
+    <w:p>
+      <w:pPr>
+        <w:pStyle w:val="Ttulo3"/>
+      </w:pPr>
+      <w:r>
+        <w:t>Metas</w:t>
+      </w:r>
+      <w:r>
+        <w:t>:</w:t>
+      </w:r>
+    </w:p>
+    <w:p>
+      <w:r>
+        <w:t xml:space="preserve">O resultado final da maioria dos casos de </w:t>
+      </w:r>
+      <w:r>
+        <w:t>uso,</w:t>
+      </w:r>
+      <w:r>
+        <w:t xml:space="preserve"> para ser considerado um bom diagrama de uso será </w:t>
+      </w:r>
+      <w:r>
+        <w:t>necessário</w:t>
+      </w:r>
+      <w:r>
+        <w:t xml:space="preserve"> que </w:t>
+      </w:r>
+      <w:r>
+        <w:t xml:space="preserve">tenha sido descrito as atividades e variantes usadas para atingir a meta </w:t>
+      </w:r>
+    </w:p>
+    <w:p>
+      <w:pPr>
+        <w:pStyle w:val="Ttulo"/>
+        <w:ind w:left="284"/>
+      </w:pPr>
+      <w:r>
+        <w:t>Como recomenda-se nomear os casos de uso?</w:t>
+      </w:r>
+    </w:p>
+    <w:p>
+      <w:r>
+        <w:t xml:space="preserve">Deve se ter um nome que seja possível a identificação e a diferenciação dos demais casos de </w:t>
+      </w:r>
+      <w:r>
+        <w:t>uso,</w:t>
+      </w:r>
+      <w:r>
+        <w:t xml:space="preserve"> geralmente é utilizado expressões verbais que expõe </w:t>
+      </w:r>
+      <w:r>
+        <w:t xml:space="preserve">comportamentos no vocabulário do sistema que está sendo </w:t>
+      </w:r>
+      <w:r>
+        <w:t>projetado.</w:t>
+      </w:r>
+    </w:p>
+    <w:p>
+      <w:pPr>
+        <w:pStyle w:val="Ttulo"/>
+        <w:ind w:left="284"/>
+      </w:pPr>
+      <w:r>
+        <w:t>Tipo de Relacionamentos?</w:t>
+      </w:r>
+    </w:p>
+    <w:p>
+      <w:r>
+        <w:t xml:space="preserve">Os relacionamentos </w:t>
+      </w:r>
+    </w:p>
+    <w:p>
+      <w:pPr>
+        <w:pStyle w:val="Ttulo3"/>
+      </w:pPr>
+      <w:r>
+        <w:t>Include:</w:t>
+      </w:r>
+    </w:p>
+    <w:p>
+      <w:pPr>
+        <w:rPr>
+          <w:u w:val="single"/>
+        </w:rPr>
+      </w:pPr>
+      <w:r>
+        <w:t>O relacionamento de (include) é o de inclusão</w:t>
+      </w:r>
+      <w:r>
+        <w:t xml:space="preserve"> ou agregação</w:t>
+      </w:r>
+    </w:p>
+    <w:p>
+      <w:pPr>
+        <w:pStyle w:val="Ttulo3"/>
+      </w:pPr>
+      <w:proofErr w:type="spellStart"/>
+      <w:r>
+        <w:t>Extend</w:t>
+      </w:r>
+      <w:proofErr w:type="spellEnd"/>
+      <w:r>
+        <w:t>:</w:t>
+      </w:r>
+    </w:p>
+    <w:p>
+      <w:r>
+        <w:t xml:space="preserve">O </w:t>
+      </w:r>
+      <w:r>
+        <w:t xml:space="preserve">relacionamento de </w:t>
+      </w:r>
+      <w:r>
+        <w:t>(</w:t>
+      </w:r>
+      <w:proofErr w:type="spellStart"/>
+      <w:r>
+        <w:t>extend</w:t>
+      </w:r>
+      <w:proofErr w:type="spellEnd"/>
+      <w:r>
+        <w:t>) é o de Exten</w:t>
+      </w:r>
+      <w:r>
+        <w:t>são</w:t>
+      </w:r>
+      <w:r>
+        <w:t xml:space="preserve"> ou </w:t>
+      </w:r>
+      <w:r>
+        <w:t>generalização</w:t>
+      </w:r>
+    </w:p>
+    <w:p>
+      <w:pPr>
+        <w:pStyle w:val="Ttulo3"/>
+      </w:pPr>
+      <w:r>
+        <w:t>Herança:</w:t>
+      </w:r>
+    </w:p>
     <w:p/>
+    <w:p>
+      <w:pPr>
+        <w:jc w:val="center"/>
+      </w:pPr>
+      <w:r>
+        <w:rPr>
+          <w:noProof/>
+        </w:rPr>
+        <w:drawing>
+          <wp:inline distT="0" distB="0" distL="0" distR="0" wp14:anchorId="60C97BDE" wp14:editId="61ADC366">
+            <wp:extent cx="3999142" cy="3181350"/>
+            <wp:effectExtent l="0" t="0" r="1905" b="0"/>
+            <wp:docPr id="1" name="Imagem 1" descr="Diagrama&#10;&#10;Descrição gerada automaticamente"/>
+            <wp:cNvGraphicFramePr>
+              <a:graphicFrameLocks xmlns:a="http://schemas.openxmlformats.org/drawingml/2006/main" noChangeAspect="1"/>
+            </wp:cNvGraphicFramePr>
+            <a:graphic xmlns:a="http://schemas.openxmlformats.org/drawingml/2006/main">
+              <a:graphicData uri="http://schemas.openxmlformats.org/drawingml/2006/picture">
+                <pic:pic xmlns:pic="http://schemas.openxmlformats.org/drawingml/2006/picture">
+                  <pic:nvPicPr>
+                    <pic:cNvPr id="1" name="Imagem 1" descr="Diagrama&#10;&#10;Descrição gerada automaticamente"/>
+                    <pic:cNvPicPr/>
+                  </pic:nvPicPr>
+                  <pic:blipFill>
+                    <a:blip r:embed="rId7">
+                      <a:extLst>
+                        <a:ext uri="{28A0092B-C50C-407E-A947-70E740481C1C}">
+                          <a14:useLocalDpi xmlns:a14="http://schemas.microsoft.com/office/drawing/2010/main" val="0"/>
+                        </a:ext>
+                      </a:extLst>
+                    </a:blip>
+                    <a:stretch>
+                      <a:fillRect/>
+                    </a:stretch>
+                  </pic:blipFill>
+                  <pic:spPr>
+                    <a:xfrm>
+                      <a:off x="0" y="0"/>
+                      <a:ext cx="4008323" cy="3188654"/>
+                    </a:xfrm>
+                    <a:prstGeom prst="rect">
+                      <a:avLst/>
+                    </a:prstGeom>
+                  </pic:spPr>
+                </pic:pic>
+              </a:graphicData>
+            </a:graphic>
+          </wp:inline>
+        </w:drawing>
+      </w:r>
+    </w:p>
+    <w:p>
+      <w:pPr>
+        <w:pStyle w:val="Ttulo"/>
+        <w:ind w:left="284"/>
+      </w:pPr>
+      <w:r>
+        <w:t>Exemplo modelo de caso de uso:</w:t>
+      </w:r>
+    </w:p>
+    <w:p>
+      <w:pPr>
+        <w:jc w:val="center"/>
+      </w:pPr>
+      <w:r>
+        <w:rPr>
+          <w:noProof/>
+        </w:rPr>
+        <w:drawing>
+          <wp:inline distT="0" distB="0" distL="0" distR="0" wp14:anchorId="6300E5C9" wp14:editId="49EA3E6B">
+            <wp:extent cx="2609850" cy="3879789"/>
+            <wp:effectExtent l="0" t="0" r="0" b="6985"/>
+            <wp:docPr id="2" name="Imagem 2" descr="Diagrama&#10;&#10;Descrição gerada automaticamente"/>
+            <wp:cNvGraphicFramePr>
+              <a:graphicFrameLocks xmlns:a="http://schemas.openxmlformats.org/drawingml/2006/main" noChangeAspect="1"/>
+            </wp:cNvGraphicFramePr>
+            <a:graphic xmlns:a="http://schemas.openxmlformats.org/drawingml/2006/main">
+              <a:graphicData uri="http://schemas.openxmlformats.org/drawingml/2006/picture">
+                <pic:pic xmlns:pic="http://schemas.openxmlformats.org/drawingml/2006/picture">
+                  <pic:nvPicPr>
+                    <pic:cNvPr id="2" name="Imagem 2" descr="Diagrama&#10;&#10;Descrição gerada automaticamente"/>
+                    <pic:cNvPicPr/>
+                  </pic:nvPicPr>
+                  <pic:blipFill>
+                    <a:blip r:embed="rId8" cstate="print">
+                      <a:extLst>
+                        <a:ext uri="{28A0092B-C50C-407E-A947-70E740481C1C}">
+                          <a14:useLocalDpi xmlns:a14="http://schemas.microsoft.com/office/drawing/2010/main" val="0"/>
+                        </a:ext>
+                      </a:extLst>
+                    </a:blip>
+                    <a:stretch>
+                      <a:fillRect/>
+                    </a:stretch>
+                  </pic:blipFill>
+                  <pic:spPr>
+                    <a:xfrm>
+                      <a:off x="0" y="0"/>
+                      <a:ext cx="2613044" cy="3884538"/>
+                    </a:xfrm>
+                    <a:prstGeom prst="rect">
+                      <a:avLst/>
+                    </a:prstGeom>
+                  </pic:spPr>
+                </pic:pic>
+              </a:graphicData>
+            </a:graphic>
+          </wp:inline>
+        </w:drawing>
+      </w:r>
+      <w:r>
+        <w:br w:type="page"/>
+      </w:r>
+    </w:p>
+    <w:p>
+      <w:pPr>
+        <w:pStyle w:val="Ttulo1"/>
+      </w:pPr>
+      <w:r>
+        <w:lastRenderedPageBreak/>
+        <w:t xml:space="preserve">Diagrama de </w:t>
+      </w:r>
+      <w:r>
+        <w:t>c</w:t>
+      </w:r>
+      <w:r>
+        <w:t xml:space="preserve">lasses </w:t>
+      </w:r>
+    </w:p>
+    <w:p>
+      <w:pPr>
+        <w:pStyle w:val="Subttulo"/>
+        <w:numPr>
+          <w:ilvl w:val="0"/>
+          <w:numId w:val="2"/>
+        </w:numPr>
+      </w:pPr>
+      <w:r>
+        <w:t>O que é? Pra que server?</w:t>
+      </w:r>
+    </w:p>
+    <w:p>
+      <w:pPr>
+        <w:pStyle w:val="Ttulo4"/>
+      </w:pPr>
+      <w:r>
+        <w:t xml:space="preserve">Quais os </w:t>
+      </w:r>
+      <w:r>
+        <w:t>t</w:t>
+      </w:r>
+      <w:r>
+        <w:t>ipo</w:t>
+      </w:r>
+      <w:r>
+        <w:t>s</w:t>
+      </w:r>
+      <w:r>
+        <w:t xml:space="preserve"> de </w:t>
+      </w:r>
+      <w:r>
+        <w:t>r</w:t>
+      </w:r>
+      <w:r>
+        <w:t>elacionamentos?</w:t>
+      </w:r>
+    </w:p>
+    <w:p>
+      <w:pPr>
+        <w:pStyle w:val="Ttulo4"/>
+      </w:pPr>
+      <w:r>
+        <w:t>O que é multiplicidade? Quais os tipos?</w:t>
+      </w:r>
+    </w:p>
+    <w:p>
+      <w:pPr>
+        <w:pStyle w:val="Ttulo4"/>
+      </w:pPr>
+      <w:r>
+        <w:t>Exemplo de modelo de Classe</w:t>
+      </w:r>
+      <w:r>
+        <w:t>.</w:t>
+      </w:r>
+    </w:p>
+    <w:p>
+      <w:pPr>
+        <w:pStyle w:val="Ttulo"/>
+      </w:pPr>
+      <w:r>
+        <w:t>O que é? Pra que server?</w:t>
+      </w:r>
+    </w:p>
+    <w:p>
+      <w:r>
+        <w:t xml:space="preserve">É uma representação </w:t>
+      </w:r>
+      <w:r>
+        <w:t xml:space="preserve">da estrutura e relação das classes que servem de modelo para </w:t>
+      </w:r>
+      <w:r>
+        <w:t>objetos. É</w:t>
+      </w:r>
+      <w:r>
+        <w:t xml:space="preserve"> uma modelagem muito útil </w:t>
+      </w:r>
+      <w:r>
+        <w:t>para o</w:t>
+      </w:r>
+      <w:r>
+        <w:t xml:space="preserve"> desenvolvimento do sistema </w:t>
+      </w:r>
+      <w:r>
+        <w:t>(</w:t>
+      </w:r>
+      <w:r>
+        <w:t>ou seja,</w:t>
+      </w:r>
+      <w:r>
+        <w:t xml:space="preserve"> serve para definir </w:t>
+      </w:r>
+      <w:r>
+        <w:t xml:space="preserve">todas as classes que o sistema </w:t>
+      </w:r>
+      <w:r>
+        <w:t>necessita, para</w:t>
+      </w:r>
+      <w:r>
+        <w:t xml:space="preserve"> seu desenvolvimento).</w:t>
+      </w:r>
+    </w:p>
+    <w:p>
+      <w:pPr>
+        <w:pStyle w:val="Ttulo"/>
+      </w:pPr>
+      <w:r>
+        <w:t>Quais os tipos de relacionamentos?</w:t>
+      </w:r>
+    </w:p>
+    <w:p>
+      <w:pPr>
+        <w:pStyle w:val="Ttulo3"/>
+      </w:pPr>
+      <w:r>
+        <w:t>Agregação</w:t>
+      </w:r>
+      <w:r>
+        <w:t>:</w:t>
+      </w:r>
+    </w:p>
+    <w:p>
+      <w:pPr>
+        <w:pStyle w:val="Ttulo3"/>
+      </w:pPr>
+      <w:r>
+        <w:t xml:space="preserve"> </w:t>
+      </w:r>
+      <w:r>
+        <w:t>Composição:</w:t>
+      </w:r>
+    </w:p>
+    <w:p>
+      <w:pPr>
+        <w:pStyle w:val="Ttulo3"/>
+      </w:pPr>
+      <w:r>
+        <w:t>Generalização</w:t>
+      </w:r>
+      <w:r>
+        <w:t>:</w:t>
+      </w:r>
+    </w:p>
+    <w:p>
+      <w:pPr>
+        <w:pStyle w:val="Ttulo3"/>
+        <w:rPr>
+          <w:u w:val="single"/>
+        </w:rPr>
+      </w:pPr>
+      <w:r>
+        <w:t>Depend</w:t>
+      </w:r>
+      <w:r>
+        <w:t>ências</w:t>
+      </w:r>
+      <w:r>
+        <w:t>:</w:t>
+      </w:r>
+    </w:p>
+    <w:p>
+      <w:pPr>
+        <w:pStyle w:val="Ttulo"/>
+      </w:pPr>
+      <w:r>
+        <w:t>O que é multiplicidade? Quais os tipos?</w:t>
+      </w:r>
+    </w:p>
+    <w:p>
+      <w:r>
+        <w:t>A multiplicidade nada mais é do que os limites inferior e superior da quantidade de objetos aos quais outro objeto está associado. Esses limites podem receber os valores: apenas um; zero ou muitos; um ou muitos; zero ou um; ou até um intervalo específico</w:t>
+      </w:r>
+    </w:p>
+    <w:p>
+      <w:pPr>
+        <w:pStyle w:val="Ttulo"/>
+      </w:pPr>
+      <w:r>
+        <w:t>Exemplo de modelo de Classe</w:t>
+      </w:r>
+      <w:r>
+        <w:t>:</w:t>
+      </w:r>
+    </w:p>
+    <w:p>
+      <w:pPr>
+        <w:jc w:val="center"/>
+      </w:pPr>
+      <w:r>
+        <w:rPr>
+          <w:noProof/>
+        </w:rPr>
+        <w:drawing>
+          <wp:inline distT="0" distB="0" distL="0" distR="0" wp14:anchorId="00261B78" wp14:editId="28614BA8">
+            <wp:extent cx="6016394" cy="2933700"/>
+            <wp:effectExtent l="0" t="0" r="3810" b="0"/>
+            <wp:docPr id="8" name="Imagem 8" descr="Diagrama&#10;&#10;Descrição gerada automaticamente"/>
+            <wp:cNvGraphicFramePr>
+              <a:graphicFrameLocks xmlns:a="http://schemas.openxmlformats.org/drawingml/2006/main" noChangeAspect="1"/>
+            </wp:cNvGraphicFramePr>
+            <a:graphic xmlns:a="http://schemas.openxmlformats.org/drawingml/2006/main">
+              <a:graphicData uri="http://schemas.openxmlformats.org/drawingml/2006/picture">
+                <pic:pic xmlns:pic="http://schemas.openxmlformats.org/drawingml/2006/picture">
+                  <pic:nvPicPr>
+                    <pic:cNvPr id="8" name="Imagem 8" descr="Diagrama&#10;&#10;Descrição gerada automaticamente"/>
+                    <pic:cNvPicPr/>
+                  </pic:nvPicPr>
+                  <pic:blipFill>
+                    <a:blip r:embed="rId9">
+                      <a:extLst>
+                        <a:ext uri="{28A0092B-C50C-407E-A947-70E740481C1C}">
+                          <a14:useLocalDpi xmlns:a14="http://schemas.microsoft.com/office/drawing/2010/main" val="0"/>
+                        </a:ext>
+                      </a:extLst>
+                    </a:blip>
+                    <a:stretch>
+                      <a:fillRect/>
+                    </a:stretch>
+                  </pic:blipFill>
+                  <pic:spPr>
+                    <a:xfrm>
+                      <a:off x="0" y="0"/>
+                      <a:ext cx="6198099" cy="3022303"/>
+                    </a:xfrm>
+                    <a:prstGeom prst="rect">
+                      <a:avLst/>
+                    </a:prstGeom>
+                  </pic:spPr>
+                </pic:pic>
+              </a:graphicData>
+            </a:graphic>
+          </wp:inline>
+        </w:drawing>
+      </w:r>
+    </w:p>
+    <w:p>
+      <w:r>
+        <w:br w:type="page"/>
+      </w:r>
+    </w:p>
+    <w:p>
+      <w:pPr>
+        <w:pStyle w:val="Ttulo1"/>
+      </w:pPr>
+      <w:r>
+        <w:lastRenderedPageBreak/>
+        <w:t>Diagrama de caso de uso</w:t>
+      </w:r>
+    </w:p>
     <w:sectPr>
       <w:pgSz w:w="11906" w:h="16838"/>
       <w:pgMar w:top="1417" w:right="1701" w:bottom="1417" w:left="1701" w:header="708" w:footer="708" w:gutter="0"/>
@@ -945,8 +1689,8 @@
   <w:abstractNum w:abstractNumId="0" w15:restartNumberingAfterBreak="0">
     <w:nsid w:val="35943936"/>
     <w:multiLevelType w:val="hybridMultilevel"/>
-    <w:tmpl w:val="AAF03256"/>
-    <w:lvl w:ilvl="0" w:tplc="83FA9D72">
+    <w:tmpl w:val="F3CEBA00"/>
+    <w:lvl w:ilvl="0" w:tplc="404630F8">
       <w:start w:val="1"/>
       <w:numFmt w:val="decimal"/>
       <w:pStyle w:val="Subttulo"/>
@@ -1058,6 +1802,12 @@
   </w:abstractNum>
   <w:num w:numId="1" w16cid:durableId="433135095">
     <w:abstractNumId w:val="0"/>
+  </w:num>
+  <w:num w:numId="2" w16cid:durableId="474613777">
+    <w:abstractNumId w:val="0"/>
+    <w:lvlOverride w:ilvl="0">
+      <w:startOverride w:val="1"/>
+    </w:lvlOverride>
   </w:num>
 </w:numbering>
 </file>
@@ -1518,6 +2268,19 @@
       <w:bCs/>
     </w:rPr>
   </w:style>
+  <w:style w:type="paragraph" w:styleId="Ttulo4">
+    <w:name w:val="heading 4"/>
+    <w:basedOn w:val="Subttulo"/>
+    <w:next w:val="Normal"/>
+    <w:link w:val="Ttulo4Char"/>
+    <w:uiPriority w:val="9"/>
+    <w:unhideWhenUsed/>
+    <w:qFormat/>
+    <w:rsid w:val="00B14A19"/>
+    <w:pPr>
+      <w:outlineLvl w:val="3"/>
+    </w:pPr>
+  </w:style>
   <w:style w:type="character" w:default="1" w:styleId="Fontepargpadro">
     <w:name w:val="Default Paragraph Font"/>
     <w:uiPriority w:val="1"/>
@@ -1681,6 +2444,17 @@
     <w:rPr>
       <w:b/>
       <w:bCs/>
+    </w:rPr>
+  </w:style>
+  <w:style w:type="character" w:customStyle="1" w:styleId="Ttulo4Char">
+    <w:name w:val="Título 4 Char"/>
+    <w:basedOn w:val="Fontepargpadro"/>
+    <w:link w:val="Ttulo4"/>
+    <w:uiPriority w:val="9"/>
+    <w:rsid w:val="00B14A19"/>
+    <w:rPr>
+      <w:sz w:val="28"/>
+      <w:szCs w:val="28"/>
     </w:rPr>
   </w:style>
 </w:styles>
